--- a/AS1.1/1.1 AS.docx
+++ b/AS1.1/1.1 AS.docx
@@ -581,7 +581,7 @@
     </w:p>
     <w:p>
       <w:pPr>
-        <w:pStyle w:val="Geenafstand"/>
+        <w:pStyle w:val="NoSpacing"/>
         <w:rPr>
           <w:rFonts w:ascii="Calibri Light" w:eastAsia="Times New Roman" w:hAnsi="Calibri Light" w:cs="Times New Roman"/>
           <w:color w:val="2F5496"/>
@@ -752,7 +752,7 @@
     </w:p>
     <w:p>
       <w:pPr>
-        <w:pStyle w:val="Geenafstand"/>
+        <w:pStyle w:val="NoSpacing"/>
         <w:rPr>
           <w:color w:val="2F5496"/>
           <w:sz w:val="40"/>
@@ -801,7 +801,7 @@
     </w:p>
     <w:p>
       <w:pPr>
-        <w:pStyle w:val="Geenafstand"/>
+        <w:pStyle w:val="NoSpacing"/>
       </w:pPr>
       <w:r>
         <w:t>De samples zijn berekend met een discount van 1.</w:t>
@@ -809,7 +809,7 @@
     </w:p>
     <w:p>
       <w:pPr>
-        <w:pStyle w:val="Geenafstand"/>
+        <w:pStyle w:val="NoSpacing"/>
         <w:rPr>
           <w:lang w:val="en-US"/>
         </w:rPr>
@@ -832,7 +832,13 @@
           <w:lang w:val="en-US"/>
         </w:rPr>
         <w:tab/>
-        <w:t xml:space="preserve">Cloudy </w:t>
+        <w:t>Cloudy → Rainy → Cloudy → S</w:t>
+      </w:r>
+      <w:r>
+        <w:rPr>
+          <w:lang w:val="en-US"/>
+        </w:rPr>
+        <w:t xml:space="preserve">unny </w:t>
       </w:r>
       <w:r>
         <w:rPr>
@@ -844,54 +850,12 @@
         <w:rPr>
           <w:lang w:val="en-US"/>
         </w:rPr>
-        <w:t xml:space="preserve"> Rainy </w:t>
-      </w:r>
-      <w:r>
-        <w:rPr>
-          <w:lang w:val="en-US"/>
-        </w:rPr>
-        <w:t>→</w:t>
-      </w:r>
-      <w:r>
-        <w:rPr>
-          <w:lang w:val="en-US"/>
-        </w:rPr>
-        <w:t xml:space="preserve"> Cloudy </w:t>
-      </w:r>
-      <w:r>
-        <w:rPr>
-          <w:lang w:val="en-US"/>
-        </w:rPr>
-        <w:t>→</w:t>
-      </w:r>
-      <w:r>
-        <w:rPr>
-          <w:lang w:val="en-US"/>
-        </w:rPr>
-        <w:t xml:space="preserve"> S</w:t>
-      </w:r>
-      <w:r>
-        <w:rPr>
-          <w:lang w:val="en-US"/>
-        </w:rPr>
-        <w:t xml:space="preserve">unny </w:t>
-      </w:r>
-      <w:r>
-        <w:rPr>
-          <w:lang w:val="en-US"/>
-        </w:rPr>
-        <w:t>→</w:t>
-      </w:r>
-      <w:r>
-        <w:rPr>
-          <w:lang w:val="en-US"/>
-        </w:rPr>
         <w:t xml:space="preserve"> Meteor</w:t>
       </w:r>
     </w:p>
     <w:p>
       <w:pPr>
-        <w:pStyle w:val="Geenafstand"/>
+        <w:pStyle w:val="NoSpacing"/>
         <w:rPr>
           <w:lang w:val="en-US"/>
         </w:rPr>
@@ -991,15 +955,15 @@
     </w:p>
     <w:p>
       <w:pPr>
-        <w:pStyle w:val="Geenafstand"/>
-        <w:rPr>
-          <w:lang w:val="en-US"/>
-        </w:rPr>
-      </w:pPr>
-    </w:p>
-    <w:p>
-      <w:pPr>
-        <w:pStyle w:val="Geenafstand"/>
+        <w:pStyle w:val="NoSpacing"/>
+        <w:rPr>
+          <w:lang w:val="en-US"/>
+        </w:rPr>
+      </w:pPr>
+    </w:p>
+    <w:p>
+      <w:pPr>
+        <w:pStyle w:val="NoSpacing"/>
         <w:rPr>
           <w:lang w:val="en-US"/>
         </w:rPr>
@@ -1021,13 +985,25 @@
         <w:rPr>
           <w:lang w:val="en-US"/>
         </w:rPr>
+        <w:t>→ Rainy → Cloudy → Su</w:t>
+      </w:r>
+      <w:r>
+        <w:rPr>
+          <w:lang w:val="en-US"/>
+        </w:rPr>
+        <w:t xml:space="preserve">nny </w:t>
+      </w:r>
+      <w:r>
+        <w:rPr>
+          <w:lang w:val="en-US"/>
+        </w:rPr>
         <w:t>→</w:t>
       </w:r>
       <w:r>
         <w:rPr>
           <w:lang w:val="en-US"/>
         </w:rPr>
-        <w:t xml:space="preserve"> Rainy </w:t>
+        <w:t xml:space="preserve"> Sunny </w:t>
       </w:r>
       <w:r>
         <w:rPr>
@@ -1039,54 +1015,12 @@
         <w:rPr>
           <w:lang w:val="en-US"/>
         </w:rPr>
-        <w:t xml:space="preserve"> Cloudy </w:t>
-      </w:r>
-      <w:r>
-        <w:rPr>
-          <w:lang w:val="en-US"/>
-        </w:rPr>
-        <w:t>→</w:t>
-      </w:r>
-      <w:r>
-        <w:rPr>
-          <w:lang w:val="en-US"/>
-        </w:rPr>
-        <w:t xml:space="preserve"> Su</w:t>
-      </w:r>
-      <w:r>
-        <w:rPr>
-          <w:lang w:val="en-US"/>
-        </w:rPr>
-        <w:t xml:space="preserve">nny </w:t>
-      </w:r>
-      <w:r>
-        <w:rPr>
-          <w:lang w:val="en-US"/>
-        </w:rPr>
-        <w:t>→</w:t>
-      </w:r>
-      <w:r>
-        <w:rPr>
-          <w:lang w:val="en-US"/>
-        </w:rPr>
-        <w:t xml:space="preserve"> Sunny </w:t>
-      </w:r>
-      <w:r>
-        <w:rPr>
-          <w:lang w:val="en-US"/>
-        </w:rPr>
-        <w:t>→</w:t>
-      </w:r>
-      <w:r>
-        <w:rPr>
-          <w:lang w:val="en-US"/>
-        </w:rPr>
         <w:t xml:space="preserve"> Meteor</w:t>
       </w:r>
     </w:p>
     <w:p>
       <w:pPr>
-        <w:pStyle w:val="Geenafstand"/>
+        <w:pStyle w:val="NoSpacing"/>
         <w:rPr>
           <w:lang w:val="en-US"/>
         </w:rPr>
@@ -1195,7 +1129,7 @@
     </w:p>
     <w:p>
       <w:pPr>
-        <w:pStyle w:val="Geenafstand"/>
+        <w:pStyle w:val="NoSpacing"/>
       </w:pPr>
       <w:r>
         <w:t>Iteratie 1:</w:t>
@@ -1203,7 +1137,7 @@
     </w:p>
     <w:p>
       <w:pPr>
-        <w:pStyle w:val="Geenafstand"/>
+        <w:pStyle w:val="NoSpacing"/>
         <w:rPr>
           <w:rFonts w:eastAsiaTheme="minorEastAsia"/>
           <w:lang w:val="en-US"/>
@@ -1293,7 +1227,7 @@
     </w:p>
     <w:p>
       <w:pPr>
-        <w:pStyle w:val="Geenafstand"/>
+        <w:pStyle w:val="NoSpacing"/>
         <w:rPr>
           <w:rFonts w:eastAsiaTheme="minorEastAsia"/>
           <w:lang w:val="en-US"/>
@@ -1363,7 +1297,7 @@
     </w:p>
     <w:p>
       <w:pPr>
-        <w:pStyle w:val="Geenafstand"/>
+        <w:pStyle w:val="NoSpacing"/>
         <w:rPr>
           <w:rFonts w:eastAsiaTheme="minorEastAsia"/>
           <w:lang w:val="en-US"/>
@@ -1427,7 +1361,7 @@
     </w:p>
     <w:p>
       <w:pPr>
-        <w:pStyle w:val="Geenafstand"/>
+        <w:pStyle w:val="NoSpacing"/>
         <w:rPr>
           <w:rFonts w:eastAsiaTheme="minorEastAsia"/>
         </w:rPr>
@@ -1510,26 +1444,21 @@
           <w:rFonts w:eastAsiaTheme="minorEastAsia"/>
         </w:rPr>
         <w:tab/>
-      </w:r>
-      <w:r>
-        <w:rPr>
-          <w:rFonts w:eastAsiaTheme="minorEastAsia"/>
-        </w:rPr>
         <w:t>-10</w:t>
       </w:r>
     </w:p>
     <w:p>
       <w:pPr>
-        <w:pStyle w:val="Geenafstand"/>
-        <w:rPr>
-          <w:rFonts w:eastAsiaTheme="minorEastAsia"/>
-          <w:lang w:val="en-US"/>
-        </w:rPr>
-      </w:pPr>
-    </w:p>
-    <w:p>
-      <w:pPr>
-        <w:pStyle w:val="Geenafstand"/>
+        <w:pStyle w:val="NoSpacing"/>
+        <w:rPr>
+          <w:rFonts w:eastAsiaTheme="minorEastAsia"/>
+          <w:lang w:val="en-US"/>
+        </w:rPr>
+      </w:pPr>
+    </w:p>
+    <w:p>
+      <w:pPr>
+        <w:pStyle w:val="NoSpacing"/>
         <w:rPr>
           <w:rFonts w:eastAsiaTheme="minorEastAsia"/>
           <w:lang w:val="en-US"/>
@@ -1545,7 +1474,7 @@
     </w:p>
     <w:p>
       <w:pPr>
-        <w:pStyle w:val="Geenafstand"/>
+        <w:pStyle w:val="NoSpacing"/>
         <w:rPr>
           <w:rFonts w:eastAsiaTheme="minorEastAsia"/>
           <w:lang w:val="en-US"/>
@@ -1617,18 +1546,12 @@
           <w:lang w:val="en-US"/>
         </w:rPr>
         <w:tab/>
-      </w:r>
-      <w:r>
-        <w:rPr>
-          <w:rFonts w:eastAsiaTheme="minorEastAsia"/>
-          <w:lang w:val="en-US"/>
-        </w:rPr>
         <w:t>-3.8</w:t>
       </w:r>
     </w:p>
     <w:p>
       <w:pPr>
-        <w:pStyle w:val="Geenafstand"/>
+        <w:pStyle w:val="NoSpacing"/>
         <w:rPr>
           <w:rFonts w:eastAsiaTheme="minorEastAsia"/>
           <w:lang w:val="en-US"/>
@@ -1691,7 +1614,7 @@
     </w:p>
     <w:p>
       <w:pPr>
-        <w:pStyle w:val="Geenafstand"/>
+        <w:pStyle w:val="NoSpacing"/>
         <w:rPr>
           <w:rFonts w:eastAsiaTheme="minorEastAsia"/>
           <w:lang w:val="en-US"/>
@@ -1758,7 +1681,7 @@
     </w:p>
     <w:p>
       <w:pPr>
-        <w:pStyle w:val="Geenafstand"/>
+        <w:pStyle w:val="NoSpacing"/>
         <w:rPr>
           <w:rFonts w:eastAsiaTheme="minorEastAsia"/>
           <w:lang w:val="en-US"/>
@@ -1862,7 +1785,7 @@
     </w:p>
     <w:p>
       <w:pPr>
-        <w:pStyle w:val="Geenafstand"/>
+        <w:pStyle w:val="NoSpacing"/>
         <w:rPr>
           <w:rFonts w:eastAsiaTheme="minorEastAsia"/>
           <w:lang w:val="en-US"/>
@@ -1886,12 +1809,6 @@
         <w:gridCol w:w="1870"/>
       </w:tblGrid>
       <w:tr>
-        <w:tblPrEx>
-          <w:tblCellMar>
-            <w:top w:w="0" w:type="dxa"/>
-            <w:bottom w:w="0" w:type="dxa"/>
-          </w:tblCellMar>
-        </w:tblPrEx>
         <w:tc>
           <w:tcPr>
             <w:tcW w:w="1870" w:type="dxa"/>
@@ -2028,12 +1945,6 @@
         </w:tc>
       </w:tr>
       <w:tr>
-        <w:tblPrEx>
-          <w:tblCellMar>
-            <w:top w:w="0" w:type="dxa"/>
-            <w:bottom w:w="0" w:type="dxa"/>
-          </w:tblCellMar>
-        </w:tblPrEx>
         <w:tc>
           <w:tcPr>
             <w:tcW w:w="1870" w:type="dxa"/>
@@ -2166,12 +2077,6 @@
         </w:tc>
       </w:tr>
       <w:tr>
-        <w:tblPrEx>
-          <w:tblCellMar>
-            <w:top w:w="0" w:type="dxa"/>
-            <w:bottom w:w="0" w:type="dxa"/>
-          </w:tblCellMar>
-        </w:tblPrEx>
         <w:tc>
           <w:tcPr>
             <w:tcW w:w="1870" w:type="dxa"/>
@@ -2220,10 +2125,7 @@
               <w:spacing w:after="0" w:line="240" w:lineRule="auto"/>
             </w:pPr>
             <w:r>
-              <w:t>-</w:t>
-            </w:r>
-            <w:r>
-              <w:t>2</w:t>
+              <w:t>-2</w:t>
             </w:r>
           </w:p>
         </w:tc>
@@ -2307,12 +2209,6 @@
         </w:tc>
       </w:tr>
       <w:tr>
-        <w:tblPrEx>
-          <w:tblCellMar>
-            <w:top w:w="0" w:type="dxa"/>
-            <w:bottom w:w="0" w:type="dxa"/>
-          </w:tblCellMar>
-        </w:tblPrEx>
         <w:tc>
           <w:tcPr>
             <w:tcW w:w="1870" w:type="dxa"/>
@@ -2454,16 +2350,16 @@
     </w:tbl>
     <w:p>
       <w:pPr>
-        <w:pStyle w:val="Geenafstand"/>
-        <w:rPr>
-          <w:rFonts w:eastAsiaTheme="minorEastAsia"/>
-          <w:lang w:val="en-US"/>
-        </w:rPr>
-      </w:pPr>
-    </w:p>
-    <w:p>
-      <w:pPr>
-        <w:pStyle w:val="Geenafstand"/>
+        <w:pStyle w:val="NoSpacing"/>
+        <w:rPr>
+          <w:rFonts w:eastAsiaTheme="minorEastAsia"/>
+          <w:lang w:val="en-US"/>
+        </w:rPr>
+      </w:pPr>
+    </w:p>
+    <w:p>
+      <w:pPr>
+        <w:pStyle w:val="NoSpacing"/>
         <w:rPr>
           <w:rFonts w:eastAsiaTheme="minorEastAsia"/>
         </w:rPr>
@@ -2483,7 +2379,7 @@
     </w:p>
     <w:p>
       <w:pPr>
-        <w:pStyle w:val="Geenafstand"/>
+        <w:pStyle w:val="NoSpacing"/>
         <w:numPr>
           <w:ilvl w:val="0"/>
           <w:numId w:val="4"/>
@@ -2517,54 +2413,47 @@
           <w:rFonts w:ascii="Lato" w:hAnsi="Lato"/>
           <w:shd w:val="clear" w:color="auto" w:fill="FFFFFF"/>
         </w:rPr>
-        <w:t xml:space="preserve"> 1</w:t>
+        <w:t xml:space="preserve"> 1 </w:t>
       </w:r>
       <w:r>
         <w:rPr>
           <w:rFonts w:ascii="Lato" w:hAnsi="Lato"/>
           <w:shd w:val="clear" w:color="auto" w:fill="FFFFFF"/>
         </w:rPr>
-        <w:t xml:space="preserve"> </w:t>
+        <w:t xml:space="preserve">worden toekomstige beloningen niet verminderd. </w:t>
       </w:r>
       <w:r>
         <w:rPr>
           <w:rFonts w:ascii="Lato" w:hAnsi="Lato"/>
           <w:shd w:val="clear" w:color="auto" w:fill="FFFFFF"/>
         </w:rPr>
-        <w:t xml:space="preserve">worden toekomstige beloningen niet verminderd. </w:t>
+        <w:t xml:space="preserve">Dit kan zorgen voor een </w:t>
       </w:r>
       <w:r>
         <w:rPr>
           <w:rFonts w:ascii="Lato" w:hAnsi="Lato"/>
           <w:shd w:val="clear" w:color="auto" w:fill="FFFFFF"/>
         </w:rPr>
-        <w:t xml:space="preserve">Dit kan zorgen voor een </w:t>
+        <w:t>oneindige beloning</w:t>
       </w:r>
       <w:r>
         <w:rPr>
           <w:rFonts w:ascii="Lato" w:hAnsi="Lato"/>
           <w:shd w:val="clear" w:color="auto" w:fill="FFFFFF"/>
         </w:rPr>
-        <w:t>oneindige beloning</w:t>
+        <w:t>.</w:t>
       </w:r>
       <w:r>
         <w:rPr>
           <w:rFonts w:ascii="Lato" w:hAnsi="Lato"/>
           <w:shd w:val="clear" w:color="auto" w:fill="FFFFFF"/>
         </w:rPr>
-        <w:t>.</w:t>
-      </w:r>
-      <w:r>
-        <w:rPr>
-          <w:rFonts w:ascii="Lato" w:hAnsi="Lato"/>
-          <w:shd w:val="clear" w:color="auto" w:fill="FFFFFF"/>
-        </w:rPr>
         <w:t xml:space="preserve"> </w:t>
       </w:r>
     </w:p>
     <w:p>
       <w:pPr>
-        <w:pStyle w:val="Geenafstand"/>
+        <w:pStyle w:val="NoSpacing"/>
         <w:numPr>
           <w:ilvl w:val="0"/>
           <w:numId w:val="4"/>
@@ -2644,7 +2533,7 @@
     </w:p>
     <w:p>
       <w:pPr>
-        <w:pStyle w:val="Geenafstand"/>
+        <w:pStyle w:val="NoSpacing"/>
       </w:pPr>
       <w:r>
         <w:t>Discount = 1</w:t>
@@ -2652,7 +2541,7 @@
     </w:p>
     <w:p>
       <w:pPr>
-        <w:pStyle w:val="Geenafstand"/>
+        <w:pStyle w:val="NoSpacing"/>
       </w:pPr>
       <w:r>
         <w:t>Beginwaarde van alle states = 0</w:t>
@@ -2660,12 +2549,12 @@
     </w:p>
     <w:p>
       <w:pPr>
-        <w:pStyle w:val="Geenafstand"/>
-      </w:pPr>
-    </w:p>
-    <w:p>
-      <w:pPr>
-        <w:pStyle w:val="Geenafstand"/>
+        <w:pStyle w:val="NoSpacing"/>
+      </w:pPr>
+    </w:p>
+    <w:p>
+      <w:pPr>
+        <w:pStyle w:val="NoSpacing"/>
         <w:rPr>
           <w:lang w:val="en-US"/>
         </w:rPr>
@@ -2679,7 +2568,7 @@
     </w:p>
     <w:p>
       <w:pPr>
-        <w:pStyle w:val="Geenafstand"/>
+        <w:pStyle w:val="NoSpacing"/>
         <w:rPr>
           <w:lang w:val="en-US"/>
         </w:rPr>
@@ -2699,7 +2588,7 @@
     </w:p>
     <w:p>
       <w:pPr>
-        <w:pStyle w:val="Geenafstand"/>
+        <w:pStyle w:val="NoSpacing"/>
         <w:rPr>
           <w:lang w:val="en-US"/>
         </w:rPr>
@@ -2737,7 +2626,7 @@
     </w:p>
     <w:p>
       <w:pPr>
-        <w:pStyle w:val="Geenafstand"/>
+        <w:pStyle w:val="NoSpacing"/>
         <w:rPr>
           <w:lang w:val="en-US"/>
         </w:rPr>
@@ -2751,15 +2640,15 @@
     </w:p>
     <w:p>
       <w:pPr>
-        <w:pStyle w:val="Geenafstand"/>
-        <w:rPr>
-          <w:lang w:val="en-US"/>
-        </w:rPr>
-      </w:pPr>
-    </w:p>
-    <w:p>
-      <w:pPr>
-        <w:pStyle w:val="Geenafstand"/>
+        <w:pStyle w:val="NoSpacing"/>
+        <w:rPr>
+          <w:lang w:val="en-US"/>
+        </w:rPr>
+      </w:pPr>
+    </w:p>
+    <w:p>
+      <w:pPr>
+        <w:pStyle w:val="NoSpacing"/>
         <w:rPr>
           <w:lang w:val="en-US"/>
         </w:rPr>
@@ -2773,7 +2662,7 @@
     </w:p>
     <w:p>
       <w:pPr>
-        <w:pStyle w:val="Geenafstand"/>
+        <w:pStyle w:val="NoSpacing"/>
         <w:rPr>
           <w:lang w:val="en-US"/>
         </w:rPr>
@@ -2799,7 +2688,7 @@
     </w:p>
     <w:p>
       <w:pPr>
-        <w:pStyle w:val="Geenafstand"/>
+        <w:pStyle w:val="NoSpacing"/>
         <w:rPr>
           <w:lang w:val="en-US"/>
         </w:rPr>
@@ -2843,7 +2732,7 @@
     </w:p>
     <w:p>
       <w:pPr>
-        <w:pStyle w:val="Geenafstand"/>
+        <w:pStyle w:val="NoSpacing"/>
         <w:rPr>
           <w:lang w:val="en-US"/>
         </w:rPr>
@@ -2857,15 +2746,15 @@
     </w:p>
     <w:p>
       <w:pPr>
-        <w:pStyle w:val="Geenafstand"/>
-        <w:rPr>
-          <w:lang w:val="en-US"/>
-        </w:rPr>
-      </w:pPr>
-    </w:p>
-    <w:p>
-      <w:pPr>
-        <w:pStyle w:val="Geenafstand"/>
+        <w:pStyle w:val="NoSpacing"/>
+        <w:rPr>
+          <w:lang w:val="en-US"/>
+        </w:rPr>
+      </w:pPr>
+    </w:p>
+    <w:p>
+      <w:pPr>
+        <w:pStyle w:val="NoSpacing"/>
         <w:rPr>
           <w:lang w:val="en-US"/>
         </w:rPr>
@@ -2879,7 +2768,7 @@
     </w:p>
     <w:p>
       <w:pPr>
-        <w:pStyle w:val="Geenafstand"/>
+        <w:pStyle w:val="NoSpacing"/>
         <w:rPr>
           <w:lang w:val="en-US"/>
         </w:rPr>
@@ -2893,7 +2782,7 @@
     </w:p>
     <w:p>
       <w:pPr>
-        <w:pStyle w:val="Geenafstand"/>
+        <w:pStyle w:val="NoSpacing"/>
         <w:rPr>
           <w:lang w:val="en-US"/>
         </w:rPr>
@@ -2907,7 +2796,7 @@
     </w:p>
     <w:p>
       <w:pPr>
-        <w:pStyle w:val="Geenafstand"/>
+        <w:pStyle w:val="NoSpacing"/>
         <w:rPr>
           <w:lang w:val="en-US"/>
         </w:rPr>
@@ -2921,15 +2810,15 @@
     </w:p>
     <w:p>
       <w:pPr>
-        <w:pStyle w:val="Geenafstand"/>
-        <w:rPr>
-          <w:lang w:val="en-US"/>
-        </w:rPr>
-      </w:pPr>
-    </w:p>
-    <w:p>
-      <w:pPr>
-        <w:pStyle w:val="Geenafstand"/>
+        <w:pStyle w:val="NoSpacing"/>
+        <w:rPr>
+          <w:lang w:val="en-US"/>
+        </w:rPr>
+      </w:pPr>
+    </w:p>
+    <w:p>
+      <w:pPr>
+        <w:pStyle w:val="NoSpacing"/>
         <w:rPr>
           <w:lang w:val="en-US"/>
         </w:rPr>
@@ -2943,7 +2832,7 @@
     </w:p>
     <w:p>
       <w:pPr>
-        <w:pStyle w:val="Geenafstand"/>
+        <w:pStyle w:val="NoSpacing"/>
         <w:rPr>
           <w:lang w:val="en-US"/>
         </w:rPr>
@@ -2975,7 +2864,7 @@
     </w:p>
     <w:p>
       <w:pPr>
-        <w:pStyle w:val="Geenafstand"/>
+        <w:pStyle w:val="NoSpacing"/>
         <w:rPr>
           <w:lang w:val="en-US"/>
         </w:rPr>
@@ -3007,7 +2896,7 @@
     </w:p>
     <w:p>
       <w:pPr>
-        <w:pStyle w:val="Geenafstand"/>
+        <w:pStyle w:val="NoSpacing"/>
         <w:rPr>
           <w:lang w:val="en-US"/>
         </w:rPr>
@@ -3021,15 +2910,15 @@
     </w:p>
     <w:p>
       <w:pPr>
-        <w:pStyle w:val="Geenafstand"/>
-        <w:rPr>
-          <w:lang w:val="en-US"/>
-        </w:rPr>
-      </w:pPr>
-    </w:p>
-    <w:p>
-      <w:pPr>
-        <w:pStyle w:val="Geenafstand"/>
+        <w:pStyle w:val="NoSpacing"/>
+        <w:rPr>
+          <w:lang w:val="en-US"/>
+        </w:rPr>
+      </w:pPr>
+    </w:p>
+    <w:p>
+      <w:pPr>
+        <w:pStyle w:val="NoSpacing"/>
         <w:rPr>
           <w:lang w:val="en-US"/>
         </w:rPr>
@@ -3043,7 +2932,7 @@
     </w:p>
     <w:p>
       <w:pPr>
-        <w:pStyle w:val="Geenafstand"/>
+        <w:pStyle w:val="NoSpacing"/>
         <w:rPr>
           <w:lang w:val="en-US"/>
         </w:rPr>
@@ -3075,7 +2964,7 @@
     </w:p>
     <w:p>
       <w:pPr>
-        <w:pStyle w:val="Geenafstand"/>
+        <w:pStyle w:val="NoSpacing"/>
         <w:rPr>
           <w:lang w:val="en-US"/>
         </w:rPr>
@@ -3107,7 +2996,7 @@
     </w:p>
     <w:p>
       <w:pPr>
-        <w:pStyle w:val="Geenafstand"/>
+        <w:pStyle w:val="NoSpacing"/>
         <w:rPr>
           <w:lang w:val="en-US"/>
         </w:rPr>
@@ -3121,15 +3010,15 @@
     </w:p>
     <w:p>
       <w:pPr>
-        <w:pStyle w:val="Geenafstand"/>
-        <w:rPr>
-          <w:lang w:val="en-US"/>
-        </w:rPr>
-      </w:pPr>
-    </w:p>
-    <w:p>
-      <w:pPr>
-        <w:pStyle w:val="Geenafstand"/>
+        <w:pStyle w:val="NoSpacing"/>
+        <w:rPr>
+          <w:lang w:val="en-US"/>
+        </w:rPr>
+      </w:pPr>
+    </w:p>
+    <w:p>
+      <w:pPr>
+        <w:pStyle w:val="NoSpacing"/>
         <w:rPr>
           <w:lang w:val="en-US"/>
         </w:rPr>
@@ -3143,7 +3032,7 @@
     </w:p>
     <w:p>
       <w:pPr>
-        <w:pStyle w:val="Geenafstand"/>
+        <w:pStyle w:val="NoSpacing"/>
         <w:rPr>
           <w:lang w:val="en-US"/>
         </w:rPr>
@@ -3163,7 +3052,7 @@
     </w:p>
     <w:p>
       <w:pPr>
-        <w:pStyle w:val="Geenafstand"/>
+        <w:pStyle w:val="NoSpacing"/>
         <w:rPr>
           <w:lang w:val="en-US"/>
         </w:rPr>
@@ -3183,7 +3072,7 @@
     </w:p>
     <w:p>
       <w:pPr>
-        <w:pStyle w:val="Geenafstand"/>
+        <w:pStyle w:val="NoSpacing"/>
         <w:rPr>
           <w:lang w:val="en-US"/>
         </w:rPr>
@@ -3197,7 +3086,7 @@
     </w:p>
     <w:p>
       <w:pPr>
-        <w:pStyle w:val="Geenafstand"/>
+        <w:pStyle w:val="NoSpacing"/>
         <w:rPr>
           <w:lang w:val="en-US"/>
         </w:rPr>
@@ -3219,12 +3108,6 @@
         <w:gridCol w:w="1870"/>
       </w:tblGrid>
       <w:tr>
-        <w:tblPrEx>
-          <w:tblCellMar>
-            <w:top w:w="0" w:type="dxa"/>
-            <w:bottom w:w="0" w:type="dxa"/>
-          </w:tblCellMar>
-        </w:tblPrEx>
         <w:tc>
           <w:tcPr>
             <w:tcW w:w="1870" w:type="dxa"/>
@@ -3340,12 +3223,6 @@
         </w:tc>
       </w:tr>
       <w:tr>
-        <w:tblPrEx>
-          <w:tblCellMar>
-            <w:top w:w="0" w:type="dxa"/>
-            <w:bottom w:w="0" w:type="dxa"/>
-          </w:tblCellMar>
-        </w:tblPrEx>
         <w:tc>
           <w:tcPr>
             <w:tcW w:w="1870" w:type="dxa"/>
@@ -3452,12 +3329,6 @@
         </w:tc>
       </w:tr>
       <w:tr>
-        <w:tblPrEx>
-          <w:tblCellMar>
-            <w:top w:w="0" w:type="dxa"/>
-            <w:bottom w:w="0" w:type="dxa"/>
-          </w:tblCellMar>
-        </w:tblPrEx>
         <w:tc>
           <w:tcPr>
             <w:tcW w:w="1870" w:type="dxa"/>
@@ -3564,12 +3435,6 @@
         </w:tc>
       </w:tr>
       <w:tr>
-        <w:tblPrEx>
-          <w:tblCellMar>
-            <w:top w:w="0" w:type="dxa"/>
-            <w:bottom w:w="0" w:type="dxa"/>
-          </w:tblCellMar>
-        </w:tblPrEx>
         <w:tc>
           <w:tcPr>
             <w:tcW w:w="1870" w:type="dxa"/>
@@ -3676,12 +3541,6 @@
         </w:tc>
       </w:tr>
       <w:tr>
-        <w:tblPrEx>
-          <w:tblCellMar>
-            <w:top w:w="0" w:type="dxa"/>
-            <w:bottom w:w="0" w:type="dxa"/>
-          </w:tblCellMar>
-        </w:tblPrEx>
         <w:tc>
           <w:tcPr>
             <w:tcW w:w="1870" w:type="dxa"/>
@@ -3788,12 +3647,6 @@
         </w:tc>
       </w:tr>
       <w:tr>
-        <w:tblPrEx>
-          <w:tblCellMar>
-            <w:top w:w="0" w:type="dxa"/>
-            <w:bottom w:w="0" w:type="dxa"/>
-          </w:tblCellMar>
-        </w:tblPrEx>
         <w:tc>
           <w:tcPr>
             <w:tcW w:w="1870" w:type="dxa"/>
@@ -3900,12 +3753,6 @@
         </w:tc>
       </w:tr>
       <w:tr>
-        <w:tblPrEx>
-          <w:tblCellMar>
-            <w:top w:w="0" w:type="dxa"/>
-            <w:bottom w:w="0" w:type="dxa"/>
-          </w:tblCellMar>
-        </w:tblPrEx>
         <w:tc>
           <w:tcPr>
             <w:tcW w:w="1870" w:type="dxa"/>
@@ -4012,12 +3859,6 @@
         </w:tc>
       </w:tr>
       <w:tr>
-        <w:tblPrEx>
-          <w:tblCellMar>
-            <w:top w:w="0" w:type="dxa"/>
-            <w:bottom w:w="0" w:type="dxa"/>
-          </w:tblCellMar>
-        </w:tblPrEx>
         <w:tc>
           <w:tcPr>
             <w:tcW w:w="1870" w:type="dxa"/>
@@ -4237,7 +4078,19 @@
         <w:rPr>
           <w:rFonts w:ascii="Calibri" w:eastAsia="Calibri" w:hAnsi="Calibri" w:cs="Arial"/>
         </w:rPr>
-        <w:t xml:space="preserve"> omdat hij nooit voor end state C zal kiezen</w:t>
+        <w:t xml:space="preserve"> omdat hij nooit voor</w:t>
+      </w:r>
+      <w:r>
+        <w:rPr>
+          <w:rFonts w:ascii="Calibri" w:eastAsia="Calibri" w:hAnsi="Calibri" w:cs="Arial"/>
+        </w:rPr>
+        <w:t xml:space="preserve"> de</w:t>
+      </w:r>
+      <w:r>
+        <w:rPr>
+          <w:rFonts w:ascii="Calibri" w:eastAsia="Calibri" w:hAnsi="Calibri" w:cs="Arial"/>
+        </w:rPr>
+        <w:t xml:space="preserve"> end state C zal kiezen</w:t>
       </w:r>
       <w:r>
         <w:rPr>
@@ -5023,16 +4876,16 @@
     <w:lsdException w:name="Unresolved Mention" w:semiHidden="1" w:unhideWhenUsed="1"/>
     <w:lsdException w:name="Smart Link" w:semiHidden="1" w:unhideWhenUsed="1"/>
   </w:latentStyles>
-  <w:style w:type="paragraph" w:default="1" w:styleId="Standaard">
+  <w:style w:type="paragraph" w:default="1" w:styleId="Normal">
     <w:name w:val="Normal"/>
     <w:qFormat/>
     <w:rsid w:val="00333238"/>
   </w:style>
-  <w:style w:type="paragraph" w:styleId="Kop1">
+  <w:style w:type="paragraph" w:styleId="Heading1">
     <w:name w:val="heading 1"/>
-    <w:basedOn w:val="Standaard"/>
-    <w:next w:val="Standaard"/>
-    <w:link w:val="Kop1Char"/>
+    <w:basedOn w:val="Normal"/>
+    <w:next w:val="Normal"/>
+    <w:link w:val="Heading1Char"/>
     <w:uiPriority w:val="9"/>
     <w:qFormat/>
     <w:rsid w:val="00E001BE"/>
@@ -5049,11 +4902,11 @@
       <w:szCs w:val="40"/>
     </w:rPr>
   </w:style>
-  <w:style w:type="paragraph" w:styleId="Kop2">
+  <w:style w:type="paragraph" w:styleId="Heading2">
     <w:name w:val="heading 2"/>
-    <w:basedOn w:val="Standaard"/>
-    <w:next w:val="Standaard"/>
-    <w:link w:val="Kop2Char"/>
+    <w:basedOn w:val="Normal"/>
+    <w:next w:val="Normal"/>
+    <w:link w:val="Heading2Char"/>
     <w:uiPriority w:val="9"/>
     <w:semiHidden/>
     <w:unhideWhenUsed/>
@@ -5072,11 +4925,11 @@
       <w:szCs w:val="32"/>
     </w:rPr>
   </w:style>
-  <w:style w:type="paragraph" w:styleId="Kop3">
+  <w:style w:type="paragraph" w:styleId="Heading3">
     <w:name w:val="heading 3"/>
-    <w:basedOn w:val="Standaard"/>
-    <w:next w:val="Standaard"/>
-    <w:link w:val="Kop3Char"/>
+    <w:basedOn w:val="Normal"/>
+    <w:next w:val="Normal"/>
+    <w:link w:val="Heading3Char"/>
     <w:uiPriority w:val="9"/>
     <w:semiHidden/>
     <w:unhideWhenUsed/>
@@ -5095,11 +4948,11 @@
       <w:szCs w:val="28"/>
     </w:rPr>
   </w:style>
-  <w:style w:type="paragraph" w:styleId="Kop4">
+  <w:style w:type="paragraph" w:styleId="Heading4">
     <w:name w:val="heading 4"/>
-    <w:basedOn w:val="Standaard"/>
-    <w:next w:val="Standaard"/>
-    <w:link w:val="Kop4Char"/>
+    <w:basedOn w:val="Normal"/>
+    <w:next w:val="Normal"/>
+    <w:link w:val="Heading4Char"/>
     <w:uiPriority w:val="9"/>
     <w:semiHidden/>
     <w:unhideWhenUsed/>
@@ -5118,11 +4971,11 @@
       <w:color w:val="0F4761" w:themeColor="accent1" w:themeShade="BF"/>
     </w:rPr>
   </w:style>
-  <w:style w:type="paragraph" w:styleId="Kop5">
+  <w:style w:type="paragraph" w:styleId="Heading5">
     <w:name w:val="heading 5"/>
-    <w:basedOn w:val="Standaard"/>
-    <w:next w:val="Standaard"/>
-    <w:link w:val="Kop5Char"/>
+    <w:basedOn w:val="Normal"/>
+    <w:next w:val="Normal"/>
+    <w:link w:val="Heading5Char"/>
     <w:uiPriority w:val="9"/>
     <w:semiHidden/>
     <w:unhideWhenUsed/>
@@ -5139,11 +4992,11 @@
       <w:color w:val="0F4761" w:themeColor="accent1" w:themeShade="BF"/>
     </w:rPr>
   </w:style>
-  <w:style w:type="paragraph" w:styleId="Kop6">
+  <w:style w:type="paragraph" w:styleId="Heading6">
     <w:name w:val="heading 6"/>
-    <w:basedOn w:val="Standaard"/>
-    <w:next w:val="Standaard"/>
-    <w:link w:val="Kop6Char"/>
+    <w:basedOn w:val="Normal"/>
+    <w:next w:val="Normal"/>
+    <w:link w:val="Heading6Char"/>
     <w:uiPriority w:val="9"/>
     <w:semiHidden/>
     <w:unhideWhenUsed/>
@@ -5162,11 +5015,11 @@
       <w:color w:val="595959" w:themeColor="text1" w:themeTint="A6"/>
     </w:rPr>
   </w:style>
-  <w:style w:type="paragraph" w:styleId="Kop7">
+  <w:style w:type="paragraph" w:styleId="Heading7">
     <w:name w:val="heading 7"/>
-    <w:basedOn w:val="Standaard"/>
-    <w:next w:val="Standaard"/>
-    <w:link w:val="Kop7Char"/>
+    <w:basedOn w:val="Normal"/>
+    <w:next w:val="Normal"/>
+    <w:link w:val="Heading7Char"/>
     <w:uiPriority w:val="9"/>
     <w:semiHidden/>
     <w:unhideWhenUsed/>
@@ -5183,11 +5036,11 @@
       <w:color w:val="595959" w:themeColor="text1" w:themeTint="A6"/>
     </w:rPr>
   </w:style>
-  <w:style w:type="paragraph" w:styleId="Kop8">
+  <w:style w:type="paragraph" w:styleId="Heading8">
     <w:name w:val="heading 8"/>
-    <w:basedOn w:val="Standaard"/>
-    <w:next w:val="Standaard"/>
-    <w:link w:val="Kop8Char"/>
+    <w:basedOn w:val="Normal"/>
+    <w:next w:val="Normal"/>
+    <w:link w:val="Heading8Char"/>
     <w:uiPriority w:val="9"/>
     <w:semiHidden/>
     <w:unhideWhenUsed/>
@@ -5206,11 +5059,11 @@
       <w:color w:val="272727" w:themeColor="text1" w:themeTint="D8"/>
     </w:rPr>
   </w:style>
-  <w:style w:type="paragraph" w:styleId="Kop9">
+  <w:style w:type="paragraph" w:styleId="Heading9">
     <w:name w:val="heading 9"/>
-    <w:basedOn w:val="Standaard"/>
-    <w:next w:val="Standaard"/>
-    <w:link w:val="Kop9Char"/>
+    <w:basedOn w:val="Normal"/>
+    <w:next w:val="Normal"/>
+    <w:link w:val="Heading9Char"/>
     <w:uiPriority w:val="9"/>
     <w:semiHidden/>
     <w:unhideWhenUsed/>
@@ -5227,13 +5080,13 @@
       <w:color w:val="272727" w:themeColor="text1" w:themeTint="D8"/>
     </w:rPr>
   </w:style>
-  <w:style w:type="character" w:default="1" w:styleId="Standaardalinea-lettertype">
+  <w:style w:type="character" w:default="1" w:styleId="DefaultParagraphFont">
     <w:name w:val="Default Paragraph Font"/>
     <w:uiPriority w:val="1"/>
     <w:semiHidden/>
     <w:unhideWhenUsed/>
   </w:style>
-  <w:style w:type="table" w:default="1" w:styleId="Standaardtabel">
+  <w:style w:type="table" w:default="1" w:styleId="TableNormal">
     <w:name w:val="Normal Table"/>
     <w:uiPriority w:val="99"/>
     <w:semiHidden/>
@@ -5248,16 +5101,16 @@
       </w:tblCellMar>
     </w:tblPr>
   </w:style>
-  <w:style w:type="numbering" w:default="1" w:styleId="Geenlijst">
+  <w:style w:type="numbering" w:default="1" w:styleId="NoList">
     <w:name w:val="No List"/>
     <w:uiPriority w:val="99"/>
     <w:semiHidden/>
     <w:unhideWhenUsed/>
   </w:style>
-  <w:style w:type="character" w:customStyle="1" w:styleId="Kop1Char">
-    <w:name w:val="Kop 1 Char"/>
-    <w:basedOn w:val="Standaardalinea-lettertype"/>
-    <w:link w:val="Kop1"/>
+  <w:style w:type="character" w:customStyle="1" w:styleId="Heading1Char">
+    <w:name w:val="Heading 1 Char"/>
+    <w:basedOn w:val="DefaultParagraphFont"/>
+    <w:link w:val="Heading1"/>
     <w:uiPriority w:val="9"/>
     <w:rsid w:val="00E001BE"/>
     <w:rPr>
@@ -5268,10 +5121,10 @@
       <w:lang w:val="nl-NL"/>
     </w:rPr>
   </w:style>
-  <w:style w:type="character" w:customStyle="1" w:styleId="Kop2Char">
-    <w:name w:val="Kop 2 Char"/>
-    <w:basedOn w:val="Standaardalinea-lettertype"/>
-    <w:link w:val="Kop2"/>
+  <w:style w:type="character" w:customStyle="1" w:styleId="Heading2Char">
+    <w:name w:val="Heading 2 Char"/>
+    <w:basedOn w:val="DefaultParagraphFont"/>
+    <w:link w:val="Heading2"/>
     <w:uiPriority w:val="9"/>
     <w:semiHidden/>
     <w:rsid w:val="00E001BE"/>
@@ -5283,10 +5136,10 @@
       <w:lang w:val="nl-NL"/>
     </w:rPr>
   </w:style>
-  <w:style w:type="character" w:customStyle="1" w:styleId="Kop3Char">
-    <w:name w:val="Kop 3 Char"/>
-    <w:basedOn w:val="Standaardalinea-lettertype"/>
-    <w:link w:val="Kop3"/>
+  <w:style w:type="character" w:customStyle="1" w:styleId="Heading3Char">
+    <w:name w:val="Heading 3 Char"/>
+    <w:basedOn w:val="DefaultParagraphFont"/>
+    <w:link w:val="Heading3"/>
     <w:uiPriority w:val="9"/>
     <w:semiHidden/>
     <w:rsid w:val="00E001BE"/>
@@ -5298,10 +5151,10 @@
       <w:lang w:val="nl-NL"/>
     </w:rPr>
   </w:style>
-  <w:style w:type="character" w:customStyle="1" w:styleId="Kop4Char">
-    <w:name w:val="Kop 4 Char"/>
-    <w:basedOn w:val="Standaardalinea-lettertype"/>
-    <w:link w:val="Kop4"/>
+  <w:style w:type="character" w:customStyle="1" w:styleId="Heading4Char">
+    <w:name w:val="Heading 4 Char"/>
+    <w:basedOn w:val="DefaultParagraphFont"/>
+    <w:link w:val="Heading4"/>
     <w:uiPriority w:val="9"/>
     <w:semiHidden/>
     <w:rsid w:val="00E001BE"/>
@@ -5313,10 +5166,10 @@
       <w:lang w:val="nl-NL"/>
     </w:rPr>
   </w:style>
-  <w:style w:type="character" w:customStyle="1" w:styleId="Kop5Char">
-    <w:name w:val="Kop 5 Char"/>
-    <w:basedOn w:val="Standaardalinea-lettertype"/>
-    <w:link w:val="Kop5"/>
+  <w:style w:type="character" w:customStyle="1" w:styleId="Heading5Char">
+    <w:name w:val="Heading 5 Char"/>
+    <w:basedOn w:val="DefaultParagraphFont"/>
+    <w:link w:val="Heading5"/>
     <w:uiPriority w:val="9"/>
     <w:semiHidden/>
     <w:rsid w:val="00E001BE"/>
@@ -5326,10 +5179,10 @@
       <w:lang w:val="nl-NL"/>
     </w:rPr>
   </w:style>
-  <w:style w:type="character" w:customStyle="1" w:styleId="Kop6Char">
-    <w:name w:val="Kop 6 Char"/>
-    <w:basedOn w:val="Standaardalinea-lettertype"/>
-    <w:link w:val="Kop6"/>
+  <w:style w:type="character" w:customStyle="1" w:styleId="Heading6Char">
+    <w:name w:val="Heading 6 Char"/>
+    <w:basedOn w:val="DefaultParagraphFont"/>
+    <w:link w:val="Heading6"/>
     <w:uiPriority w:val="9"/>
     <w:semiHidden/>
     <w:rsid w:val="00E001BE"/>
@@ -5341,10 +5194,10 @@
       <w:lang w:val="nl-NL"/>
     </w:rPr>
   </w:style>
-  <w:style w:type="character" w:customStyle="1" w:styleId="Kop7Char">
-    <w:name w:val="Kop 7 Char"/>
-    <w:basedOn w:val="Standaardalinea-lettertype"/>
-    <w:link w:val="Kop7"/>
+  <w:style w:type="character" w:customStyle="1" w:styleId="Heading7Char">
+    <w:name w:val="Heading 7 Char"/>
+    <w:basedOn w:val="DefaultParagraphFont"/>
+    <w:link w:val="Heading7"/>
     <w:uiPriority w:val="9"/>
     <w:semiHidden/>
     <w:rsid w:val="00E001BE"/>
@@ -5354,10 +5207,10 @@
       <w:lang w:val="nl-NL"/>
     </w:rPr>
   </w:style>
-  <w:style w:type="character" w:customStyle="1" w:styleId="Kop8Char">
-    <w:name w:val="Kop 8 Char"/>
-    <w:basedOn w:val="Standaardalinea-lettertype"/>
-    <w:link w:val="Kop8"/>
+  <w:style w:type="character" w:customStyle="1" w:styleId="Heading8Char">
+    <w:name w:val="Heading 8 Char"/>
+    <w:basedOn w:val="DefaultParagraphFont"/>
+    <w:link w:val="Heading8"/>
     <w:uiPriority w:val="9"/>
     <w:semiHidden/>
     <w:rsid w:val="00E001BE"/>
@@ -5369,10 +5222,10 @@
       <w:lang w:val="nl-NL"/>
     </w:rPr>
   </w:style>
-  <w:style w:type="character" w:customStyle="1" w:styleId="Kop9Char">
-    <w:name w:val="Kop 9 Char"/>
-    <w:basedOn w:val="Standaardalinea-lettertype"/>
-    <w:link w:val="Kop9"/>
+  <w:style w:type="character" w:customStyle="1" w:styleId="Heading9Char">
+    <w:name w:val="Heading 9 Char"/>
+    <w:basedOn w:val="DefaultParagraphFont"/>
+    <w:link w:val="Heading9"/>
     <w:uiPriority w:val="9"/>
     <w:semiHidden/>
     <w:rsid w:val="00E001BE"/>
@@ -5382,11 +5235,11 @@
       <w:lang w:val="nl-NL"/>
     </w:rPr>
   </w:style>
-  <w:style w:type="paragraph" w:styleId="Titel">
+  <w:style w:type="paragraph" w:styleId="Title">
     <w:name w:val="Title"/>
-    <w:basedOn w:val="Standaard"/>
-    <w:next w:val="Standaard"/>
-    <w:link w:val="TitelChar"/>
+    <w:basedOn w:val="Normal"/>
+    <w:next w:val="Normal"/>
+    <w:link w:val="TitleChar"/>
     <w:uiPriority w:val="10"/>
     <w:qFormat/>
     <w:rsid w:val="00E001BE"/>
@@ -5402,10 +5255,10 @@
       <w:szCs w:val="56"/>
     </w:rPr>
   </w:style>
-  <w:style w:type="character" w:customStyle="1" w:styleId="TitelChar">
-    <w:name w:val="Titel Char"/>
-    <w:basedOn w:val="Standaardalinea-lettertype"/>
-    <w:link w:val="Titel"/>
+  <w:style w:type="character" w:customStyle="1" w:styleId="TitleChar">
+    <w:name w:val="Title Char"/>
+    <w:basedOn w:val="DefaultParagraphFont"/>
+    <w:link w:val="Title"/>
     <w:uiPriority w:val="10"/>
     <w:rsid w:val="00E001BE"/>
     <w:rPr>
@@ -5417,11 +5270,11 @@
       <w:lang w:val="nl-NL"/>
     </w:rPr>
   </w:style>
-  <w:style w:type="paragraph" w:styleId="Ondertitel">
+  <w:style w:type="paragraph" w:styleId="Subtitle">
     <w:name w:val="Subtitle"/>
-    <w:basedOn w:val="Standaard"/>
-    <w:next w:val="Standaard"/>
-    <w:link w:val="OndertitelChar"/>
+    <w:basedOn w:val="Normal"/>
+    <w:next w:val="Normal"/>
+    <w:link w:val="SubtitleChar"/>
     <w:uiPriority w:val="11"/>
     <w:qFormat/>
     <w:rsid w:val="00E001BE"/>
@@ -5438,10 +5291,10 @@
       <w:szCs w:val="28"/>
     </w:rPr>
   </w:style>
-  <w:style w:type="character" w:customStyle="1" w:styleId="OndertitelChar">
-    <w:name w:val="Ondertitel Char"/>
-    <w:basedOn w:val="Standaardalinea-lettertype"/>
-    <w:link w:val="Ondertitel"/>
+  <w:style w:type="character" w:customStyle="1" w:styleId="SubtitleChar">
+    <w:name w:val="Subtitle Char"/>
+    <w:basedOn w:val="DefaultParagraphFont"/>
+    <w:link w:val="Subtitle"/>
     <w:uiPriority w:val="11"/>
     <w:rsid w:val="00E001BE"/>
     <w:rPr>
@@ -5453,11 +5306,11 @@
       <w:lang w:val="nl-NL"/>
     </w:rPr>
   </w:style>
-  <w:style w:type="paragraph" w:styleId="Citaat">
+  <w:style w:type="paragraph" w:styleId="Quote">
     <w:name w:val="Quote"/>
-    <w:basedOn w:val="Standaard"/>
-    <w:next w:val="Standaard"/>
-    <w:link w:val="CitaatChar"/>
+    <w:basedOn w:val="Normal"/>
+    <w:next w:val="Normal"/>
+    <w:link w:val="QuoteChar"/>
     <w:uiPriority w:val="29"/>
     <w:qFormat/>
     <w:rsid w:val="00E001BE"/>
@@ -5471,10 +5324,10 @@
       <w:color w:val="404040" w:themeColor="text1" w:themeTint="BF"/>
     </w:rPr>
   </w:style>
-  <w:style w:type="character" w:customStyle="1" w:styleId="CitaatChar">
-    <w:name w:val="Citaat Char"/>
-    <w:basedOn w:val="Standaardalinea-lettertype"/>
-    <w:link w:val="Citaat"/>
+  <w:style w:type="character" w:customStyle="1" w:styleId="QuoteChar">
+    <w:name w:val="Quote Char"/>
+    <w:basedOn w:val="DefaultParagraphFont"/>
+    <w:link w:val="Quote"/>
     <w:uiPriority w:val="29"/>
     <w:rsid w:val="00E001BE"/>
     <w:rPr>
@@ -5484,9 +5337,9 @@
       <w:lang w:val="nl-NL"/>
     </w:rPr>
   </w:style>
-  <w:style w:type="paragraph" w:styleId="Lijstalinea">
+  <w:style w:type="paragraph" w:styleId="ListParagraph">
     <w:name w:val="List Paragraph"/>
-    <w:basedOn w:val="Standaard"/>
+    <w:basedOn w:val="Normal"/>
     <w:uiPriority w:val="34"/>
     <w:qFormat/>
     <w:rsid w:val="00E001BE"/>
@@ -5495,9 +5348,9 @@
       <w:contextualSpacing/>
     </w:pPr>
   </w:style>
-  <w:style w:type="character" w:styleId="Intensievebenadrukking">
+  <w:style w:type="character" w:styleId="IntenseEmphasis">
     <w:name w:val="Intense Emphasis"/>
-    <w:basedOn w:val="Standaardalinea-lettertype"/>
+    <w:basedOn w:val="DefaultParagraphFont"/>
     <w:uiPriority w:val="21"/>
     <w:qFormat/>
     <w:rsid w:val="00E001BE"/>
@@ -5507,11 +5360,11 @@
       <w:color w:val="0F4761" w:themeColor="accent1" w:themeShade="BF"/>
     </w:rPr>
   </w:style>
-  <w:style w:type="paragraph" w:styleId="Duidelijkcitaat">
+  <w:style w:type="paragraph" w:styleId="IntenseQuote">
     <w:name w:val="Intense Quote"/>
-    <w:basedOn w:val="Standaard"/>
-    <w:next w:val="Standaard"/>
-    <w:link w:val="DuidelijkcitaatChar"/>
+    <w:basedOn w:val="Normal"/>
+    <w:next w:val="Normal"/>
+    <w:link w:val="IntenseQuoteChar"/>
     <w:uiPriority w:val="30"/>
     <w:qFormat/>
     <w:rsid w:val="00E001BE"/>
@@ -5530,10 +5383,10 @@
       <w:color w:val="0F4761" w:themeColor="accent1" w:themeShade="BF"/>
     </w:rPr>
   </w:style>
-  <w:style w:type="character" w:customStyle="1" w:styleId="DuidelijkcitaatChar">
-    <w:name w:val="Duidelijk citaat Char"/>
-    <w:basedOn w:val="Standaardalinea-lettertype"/>
-    <w:link w:val="Duidelijkcitaat"/>
+  <w:style w:type="character" w:customStyle="1" w:styleId="IntenseQuoteChar">
+    <w:name w:val="Intense Quote Char"/>
+    <w:basedOn w:val="DefaultParagraphFont"/>
+    <w:link w:val="IntenseQuote"/>
     <w:uiPriority w:val="30"/>
     <w:rsid w:val="00E001BE"/>
     <w:rPr>
@@ -5543,9 +5396,9 @@
       <w:lang w:val="nl-NL"/>
     </w:rPr>
   </w:style>
-  <w:style w:type="character" w:styleId="Intensieveverwijzing">
+  <w:style w:type="character" w:styleId="IntenseReference">
     <w:name w:val="Intense Reference"/>
-    <w:basedOn w:val="Standaardalinea-lettertype"/>
+    <w:basedOn w:val="DefaultParagraphFont"/>
     <w:uiPriority w:val="32"/>
     <w:qFormat/>
     <w:rsid w:val="00E001BE"/>
@@ -5557,10 +5410,10 @@
       <w:spacing w:val="5"/>
     </w:rPr>
   </w:style>
-  <w:style w:type="paragraph" w:styleId="Bijschrift">
+  <w:style w:type="paragraph" w:styleId="Caption">
     <w:name w:val="caption"/>
-    <w:basedOn w:val="Standaard"/>
-    <w:next w:val="Standaard"/>
+    <w:basedOn w:val="Normal"/>
+    <w:next w:val="Normal"/>
     <w:uiPriority w:val="35"/>
     <w:unhideWhenUsed/>
     <w:qFormat/>
@@ -5576,7 +5429,7 @@
       <w:szCs w:val="18"/>
     </w:rPr>
   </w:style>
-  <w:style w:type="paragraph" w:styleId="Geenafstand">
+  <w:style w:type="paragraph" w:styleId="NoSpacing">
     <w:name w:val="No Spacing"/>
     <w:uiPriority w:val="1"/>
     <w:qFormat/>
@@ -5585,9 +5438,9 @@
       <w:spacing w:after="0" w:line="240" w:lineRule="auto"/>
     </w:pPr>
   </w:style>
-  <w:style w:type="character" w:styleId="Tekstvantijdelijkeaanduiding">
+  <w:style w:type="character" w:styleId="PlaceholderText">
     <w:name w:val="Placeholder Text"/>
-    <w:basedOn w:val="Standaardalinea-lettertype"/>
+    <w:basedOn w:val="DefaultParagraphFont"/>
     <w:uiPriority w:val="99"/>
     <w:semiHidden/>
     <w:rsid w:val="008F4EF3"/>
